--- a/17 Infinitamente mais - SEM CAPO.docx
+++ b/17 Infinitamente mais - SEM CAPO.docx
@@ -70,6 +70,11 @@
             <v:stroke weight="3pt"/>
             <v:imagedata o:title=""/>
             <o:lock v:ext="edit"/>
+            <v:textbox>
+              <w:txbxContent>
+                <w:p/>
+              </w:txbxContent>
+            </v:textbox>
           </v:shape>
         </w:pict>
       </w:r>
@@ -114,7 +119,7 @@
           <w:szCs w:val="22"/>
           <w:lang w:val="pt-BR"/>
         </w:rPr>
-        <w:t>G#</w:t>
+        <w:t>G</w:t>
       </w:r>
       <w:r>
         <w:rPr>
@@ -604,6 +609,8 @@
         </w:rPr>
         <w:t>Minhas lágrimas enchem os Seus odres</w:t>
       </w:r>
+      <w:bookmarkStart w:id="0" w:name="_GoBack"/>
+      <w:bookmarkEnd w:id="0"/>
     </w:p>
     <w:p>
       <w:pPr>
@@ -878,6 +885,11 @@
             <v:stroke/>
             <v:imagedata o:title=""/>
             <o:lock v:ext="edit"/>
+            <v:textbox>
+              <w:txbxContent>
+                <w:p/>
+              </w:txbxContent>
+            </v:textbox>
           </v:rect>
         </w:pict>
       </w:r>
@@ -1118,8 +1130,6 @@
         </w:rPr>
         <w:t xml:space="preserve">          </w:t>
       </w:r>
-      <w:bookmarkStart w:id="0" w:name="_GoBack"/>
-      <w:bookmarkEnd w:id="0"/>
       <w:r>
         <w:rPr>
           <w:color w:val="000000" w:themeColor="text1"/>
@@ -1217,13 +1227,24 @@
       </w:r>
       <w:r>
         <w:rPr>
-          <w:b/>
-          <w:color w:val="000000" w:themeColor="text1"/>
-          <w:sz w:val="22"/>
-          <w:szCs w:val="22"/>
-          <w:lang w:val="pt-BR"/>
-        </w:rPr>
-        <w:t>C#9</w:t>
+          <w:rFonts w:hint="default"/>
+          <w:b/>
+          <w:color w:val="000000" w:themeColor="text1"/>
+          <w:sz w:val="22"/>
+          <w:szCs w:val="22"/>
+          <w:lang w:val="en-US"/>
+        </w:rPr>
+        <w:t>D</w:t>
+      </w:r>
+      <w:r>
+        <w:rPr>
+          <w:b/>
+          <w:color w:val="000000" w:themeColor="text1"/>
+          <w:sz w:val="22"/>
+          <w:szCs w:val="22"/>
+          <w:lang w:val="pt-BR"/>
+        </w:rPr>
+        <w:t>#9</w:t>
       </w:r>
       <w:r>
         <w:rPr>
@@ -1414,8 +1435,8 @@
     <w:lsdException w:uiPriority="99" w:name="Body Text Indent 2"/>
     <w:lsdException w:uiPriority="99" w:name="Body Text Indent 3"/>
     <w:lsdException w:uiPriority="99" w:name="Block Text"/>
-    <w:lsdException w:uiPriority="99" w:name="Hyperlink"/>
-    <w:lsdException w:uiPriority="99" w:name="FollowedHyperlink"/>
+    <w:lsdException w:qFormat="1" w:uiPriority="99" w:name="Hyperlink"/>
+    <w:lsdException w:qFormat="1" w:uiPriority="99" w:name="FollowedHyperlink"/>
     <w:lsdException w:qFormat="1" w:unhideWhenUsed="0" w:uiPriority="22" w:semiHidden="0" w:name="Strong"/>
     <w:lsdException w:qFormat="1" w:unhideWhenUsed="0" w:uiPriority="20" w:semiHidden="0" w:name="Emphasis"/>
     <w:lsdException w:uiPriority="99" w:name="Document Map"/>
@@ -1476,7 +1497,7 @@
     <w:lsdException w:uiPriority="99" w:name="Table Web 1"/>
     <w:lsdException w:uiPriority="99" w:name="Table Web 2"/>
     <w:lsdException w:uiPriority="99" w:name="Table Web 3"/>
-    <w:lsdException w:uiPriority="99" w:name="Balloon Text"/>
+    <w:lsdException w:qFormat="1" w:uiPriority="99" w:name="Balloon Text"/>
     <w:lsdException w:unhideWhenUsed="0" w:uiPriority="59" w:semiHidden="0" w:name="Table Grid"/>
     <w:lsdException w:uiPriority="99" w:name="Table Theme"/>
     <w:lsdException w:qFormat="1" w:unhideWhenUsed="0" w:uiPriority="1" w:semiHidden="0" w:name="No Spacing"/>
@@ -1520,6 +1541,7 @@
     <w:basedOn w:val="2"/>
     <w:semiHidden/>
     <w:unhideWhenUsed/>
+    <w:qFormat/>
     <w:uiPriority w:val="99"/>
     <w:rPr>
       <w:color w:val="800080" w:themeColor="followedHyperlink"/>
@@ -1531,6 +1553,7 @@
     <w:basedOn w:val="2"/>
     <w:semiHidden/>
     <w:unhideWhenUsed/>
+    <w:qFormat/>
     <w:uiPriority w:val="99"/>
     <w:rPr>
       <w:color w:val="0000FF"/>
@@ -1594,6 +1617,7 @@
     <w:link w:val="10"/>
     <w:semiHidden/>
     <w:unhideWhenUsed/>
+    <w:qFormat/>
     <w:uiPriority w:val="99"/>
     <w:pPr>
       <w:spacing w:after="0" w:line="240" w:lineRule="auto"/>
@@ -1622,6 +1646,7 @@
     <w:basedOn w:val="2"/>
     <w:link w:val="8"/>
     <w:semiHidden/>
+    <w:qFormat/>
     <w:uiPriority w:val="99"/>
     <w:rPr>
       <w:rFonts w:ascii="Tahoma" w:hAnsi="Tahoma" w:cs="Tahoma"/>
@@ -1646,11 +1671,13 @@
   <w:style w:type="character" w:customStyle="1" w:styleId="12">
     <w:name w:val="tablatura"/>
     <w:basedOn w:val="2"/>
+    <w:qFormat/>
     <w:uiPriority w:val="0"/>
   </w:style>
   <w:style w:type="character" w:customStyle="1" w:styleId="13">
     <w:name w:val="cnt"/>
     <w:basedOn w:val="2"/>
+    <w:qFormat/>
     <w:uiPriority w:val="0"/>
   </w:style>
 </w:styles>

--- a/17 Infinitamente mais - SEM CAPO.docx
+++ b/17 Infinitamente mais - SEM CAPO.docx
@@ -100,42 +100,83 @@
       <w:pPr>
         <w:pStyle w:val="7"/>
         <w:rPr>
-          <w:sz w:val="22"/>
-          <w:szCs w:val="22"/>
-        </w:rPr>
-      </w:pPr>
-      <w:r>
-        <w:rPr>
-          <w:b/>
-          <w:sz w:val="22"/>
-          <w:szCs w:val="22"/>
-        </w:rPr>
-        <w:t xml:space="preserve">Tom: </w:t>
-      </w:r>
-      <w:r>
-        <w:rPr>
-          <w:b/>
-          <w:sz w:val="22"/>
-          <w:szCs w:val="22"/>
-          <w:lang w:val="pt-BR"/>
-        </w:rPr>
-        <w:t>G</w:t>
-      </w:r>
-      <w:r>
-        <w:rPr>
-          <w:b/>
-          <w:sz w:val="22"/>
-          <w:szCs w:val="22"/>
-        </w:rPr>
-        <w:t>#</w:t>
-      </w:r>
-      <w:r>
-        <w:rPr>
-          <w:sz w:val="22"/>
-          <w:szCs w:val="22"/>
-        </w:rPr>
-        <w:tab/>
-      </w:r>
+          <w:b/>
+          <w:sz w:val="22"/>
+          <w:szCs w:val="22"/>
+        </w:rPr>
+      </w:pPr>
+      <w:r>
+        <w:rPr>
+          <w:b/>
+          <w:sz w:val="22"/>
+          <w:szCs w:val="22"/>
+        </w:rPr>
+        <w:t>Tom</w:t>
+      </w:r>
+      <w:r>
+        <w:rPr>
+          <w:rFonts w:hint="default"/>
+          <w:b/>
+          <w:sz w:val="22"/>
+          <w:szCs w:val="22"/>
+          <w:lang w:val="en-US"/>
+        </w:rPr>
+        <w:t xml:space="preserve"> sem capo</w:t>
+      </w:r>
+      <w:r>
+        <w:rPr>
+          <w:b/>
+          <w:sz w:val="22"/>
+          <w:szCs w:val="22"/>
+        </w:rPr>
+        <w:t>: G#</w:t>
+      </w:r>
+    </w:p>
+    <w:p>
+      <w:pPr>
+        <w:pStyle w:val="7"/>
+        <w:rPr>
+          <w:b/>
+          <w:sz w:val="22"/>
+          <w:szCs w:val="22"/>
+        </w:rPr>
+      </w:pPr>
+      <w:r>
+        <w:rPr>
+          <w:b/>
+          <w:sz w:val="22"/>
+          <w:szCs w:val="22"/>
+        </w:rPr>
+        <w:t>Tom</w:t>
+      </w:r>
+      <w:r>
+        <w:rPr>
+          <w:rFonts w:hint="default"/>
+          <w:b/>
+          <w:sz w:val="22"/>
+          <w:szCs w:val="22"/>
+          <w:lang w:val="en-US"/>
+        </w:rPr>
+        <w:t xml:space="preserve"> com capo</w:t>
+      </w:r>
+      <w:r>
+        <w:rPr>
+          <w:b/>
+          <w:sz w:val="22"/>
+          <w:szCs w:val="22"/>
+        </w:rPr>
+        <w:t>: G</w:t>
+      </w:r>
+    </w:p>
+    <w:p>
+      <w:pPr>
+        <w:pStyle w:val="7"/>
+        <w:rPr>
+          <w:b/>
+          <w:sz w:val="22"/>
+          <w:szCs w:val="22"/>
+        </w:rPr>
+      </w:pPr>
     </w:p>
     <w:p>
       <w:pPr>
@@ -155,12 +196,17 @@
           <w:szCs w:val="22"/>
         </w:rPr>
         <w:pict>
-          <v:rect id="_x0000_s1082" o:spid="_x0000_s1082" o:spt="1" style="position:absolute;left:0pt;margin-left:-3.75pt;margin-top:10.15pt;height:82.15pt;width:271.65pt;z-index:251666432;mso-width-relative:page;mso-height-relative:page;" fillcolor="#FFFFFF" filled="f" coordsize="21600,21600">
+          <v:rect id="_x0000_s1082" o:spid="_x0000_s1082" o:spt="1" style="position:absolute;left:0pt;margin-left:-5.65pt;margin-top:8.9pt;height:82.15pt;width:250.5pt;z-index:251661312;mso-width-relative:page;mso-height-relative:page;" filled="f" stroked="t" coordsize="21600,21600">
             <v:path/>
             <v:fill on="f" focussize="0,0"/>
-            <v:stroke/>
+            <v:stroke color="#000000" joinstyle="miter"/>
             <v:imagedata o:title=""/>
-            <o:lock v:ext="edit"/>
+            <o:lock v:ext="edit" aspectratio="f"/>
+            <v:textbox>
+              <w:txbxContent>
+                <w:p/>
+              </w:txbxContent>
+            </v:textbox>
           </v:rect>
         </w:pict>
       </w:r>
@@ -176,27 +222,28 @@
           <w:color w:val="000000" w:themeColor="text1"/>
           <w:sz w:val="22"/>
           <w:szCs w:val="22"/>
-          <w:lang w:val="pt-BR"/>
-        </w:rPr>
-      </w:pPr>
-      <w:r>
-        <w:rPr>
-          <w:b/>
-          <w:color w:val="000000" w:themeColor="text1"/>
-          <w:sz w:val="22"/>
-          <w:szCs w:val="22"/>
-        </w:rPr>
-        <w:t xml:space="preserve">       </w:t>
-      </w:r>
-      <w:r>
-        <w:rPr>
-          <w:b/>
-          <w:color w:val="000000" w:themeColor="text1"/>
-          <w:sz w:val="22"/>
-          <w:szCs w:val="22"/>
-          <w:lang w:val="pt-BR"/>
-        </w:rPr>
-        <w:t>G#</w:t>
+          <w:lang w:val="en-US"/>
+        </w:rPr>
+      </w:pPr>
+      <w:r>
+        <w:rPr>
+          <w:b/>
+          <w:color w:val="000000" w:themeColor="text1"/>
+          <w:sz w:val="22"/>
+          <w:szCs w:val="22"/>
+        </w:rPr>
+        <w:t xml:space="preserve">       G</w:t>
+      </w:r>
+      <w:r>
+        <w:rPr>
+          <w:rFonts w:hint="default"/>
+          <w:b/>
+          <w:color w:val="000000" w:themeColor="text1"/>
+          <w:sz w:val="22"/>
+          <w:szCs w:val="22"/>
+          <w:lang w:val="en-US"/>
+        </w:rPr>
+        <w:t>#</w:t>
       </w:r>
     </w:p>
     <w:p>
@@ -233,7 +280,7 @@
       </w:pPr>
       <w:r>
         <w:pict>
-          <v:shape id="_x0000_s1083" o:spid="_x0000_s1083" o:spt="136" type="#_x0000_t136" style="position:absolute;left:0pt;margin-left:274.35pt;margin-top:3.1pt;height:21.7pt;width:19.75pt;z-index:251667456;mso-width-relative:page;mso-height-relative:page;" fillcolor="#000000" filled="t" coordsize="21600,21600">
+          <v:shape id="_x0000_s1083" o:spid="_x0000_s1083" o:spt="136" type="#_x0000_t136" style="position:absolute;left:0pt;margin-left:252.25pt;margin-top:3.1pt;height:21.7pt;width:19.75pt;z-index:251662336;mso-width-relative:page;mso-height-relative:page;" fillcolor="#000000" filled="t" coordsize="21600,21600">
             <v:path/>
             <v:fill on="t" focussize="0,0"/>
             <v:stroke/>
@@ -258,7 +305,7 @@
           <w:color w:val="000000" w:themeColor="text1"/>
           <w:sz w:val="22"/>
           <w:szCs w:val="22"/>
-          <w:lang w:val="pt-BR"/>
+          <w:lang w:val="en-US"/>
         </w:rPr>
         <w:t>D#9</w:t>
       </w:r>
@@ -269,17 +316,17 @@
           <w:sz w:val="22"/>
           <w:szCs w:val="22"/>
         </w:rPr>
-        <w:t xml:space="preserve">                      </w:t>
-      </w:r>
-      <w:r>
-        <w:rPr>
-          <w:b/>
-          <w:color w:val="000000" w:themeColor="text1"/>
-          <w:sz w:val="22"/>
-          <w:szCs w:val="22"/>
-          <w:lang w:val="pt-BR"/>
-        </w:rPr>
-        <w:t>Fm</w:t>
+        <w:t xml:space="preserve">                     </w:t>
+      </w:r>
+      <w:r>
+        <w:rPr>
+          <w:b/>
+          <w:color w:val="000000" w:themeColor="text1"/>
+          <w:sz w:val="22"/>
+          <w:szCs w:val="22"/>
+          <w:lang w:val="en-US"/>
+        </w:rPr>
+        <w:t>Fm7</w:t>
       </w:r>
       <w:r>
         <w:rPr>
@@ -338,10 +385,438 @@
           <w:color w:val="000000" w:themeColor="text1"/>
           <w:sz w:val="22"/>
           <w:szCs w:val="22"/>
-          <w:lang w:val="pt-BR"/>
+          <w:lang w:val="en-US"/>
+        </w:rPr>
+        <w:t>C#9        G#</w:t>
+      </w:r>
+      <w:r>
+        <w:rPr>
+          <w:b/>
+          <w:color w:val="000000" w:themeColor="text1"/>
+          <w:sz w:val="22"/>
+          <w:szCs w:val="22"/>
+        </w:rPr>
+        <w:t xml:space="preserve">               </w:t>
+      </w:r>
+      <w:r>
+        <w:rPr>
+          <w:b/>
+          <w:color w:val="000000" w:themeColor="text1"/>
+          <w:sz w:val="22"/>
+          <w:szCs w:val="22"/>
+          <w:lang w:val="en-US"/>
+        </w:rPr>
+        <w:t>D#9</w:t>
+      </w:r>
+      <w:r>
+        <w:rPr>
+          <w:b/>
+          <w:color w:val="000000" w:themeColor="text1"/>
+          <w:sz w:val="22"/>
+          <w:szCs w:val="22"/>
+        </w:rPr>
+        <w:t xml:space="preserve">          </w:t>
+      </w:r>
+    </w:p>
+    <w:p>
+      <w:pPr>
+        <w:pStyle w:val="7"/>
+        <w:shd w:val="clear" w:color="auto" w:fill="FFFFFF"/>
+        <w:jc w:val="both"/>
+        <w:rPr>
+          <w:color w:val="333333"/>
+          <w:sz w:val="22"/>
+          <w:szCs w:val="22"/>
+        </w:rPr>
+      </w:pPr>
+      <w:r>
+        <w:rPr>
+          <w:color w:val="333333"/>
+          <w:sz w:val="22"/>
+          <w:szCs w:val="22"/>
+        </w:rPr>
+        <w:t>Infinitamente mais, mais, mais, mais</w:t>
+      </w:r>
+    </w:p>
+    <w:p>
+      <w:pPr>
+        <w:pStyle w:val="7"/>
+        <w:shd w:val="clear" w:color="auto" w:fill="FFFFFF"/>
+        <w:jc w:val="both"/>
+        <w:rPr>
+          <w:color w:val="333333"/>
+          <w:sz w:val="22"/>
+          <w:szCs w:val="22"/>
+        </w:rPr>
+      </w:pPr>
+    </w:p>
+    <w:p>
+      <w:pPr>
+        <w:pStyle w:val="7"/>
+        <w:shd w:val="clear" w:color="auto" w:fill="FFFFFF"/>
+        <w:jc w:val="both"/>
+        <w:rPr>
+          <w:rFonts w:hint="default"/>
+          <w:b/>
+          <w:color w:val="000000" w:themeColor="text1"/>
+          <w:sz w:val="22"/>
+          <w:szCs w:val="22"/>
+          <w:lang w:val="en-US"/>
+        </w:rPr>
+      </w:pPr>
+      <w:r>
+        <w:rPr>
+          <w:b/>
+          <w:color w:val="000000" w:themeColor="text1"/>
+          <w:sz w:val="22"/>
+          <w:szCs w:val="22"/>
+          <w:lang w:val="en-US"/>
+        </w:rPr>
+        <w:t>Fm  D#9</w:t>
+      </w:r>
+    </w:p>
+    <w:p>
+      <w:pPr>
+        <w:pStyle w:val="7"/>
+        <w:shd w:val="clear" w:color="auto" w:fill="FFFFFF"/>
+        <w:jc w:val="both"/>
+        <w:rPr>
+          <w:color w:val="333333"/>
+          <w:sz w:val="22"/>
+          <w:szCs w:val="22"/>
+        </w:rPr>
+      </w:pPr>
+      <w:r>
+        <w:rPr>
+          <w:color w:val="333333"/>
+          <w:sz w:val="22"/>
+          <w:szCs w:val="22"/>
+        </w:rPr>
+        <w:t>Uooooh!</w:t>
+      </w:r>
+    </w:p>
+    <w:p>
+      <w:pPr>
+        <w:pStyle w:val="7"/>
+        <w:shd w:val="clear" w:color="auto" w:fill="FFFFFF"/>
+        <w:jc w:val="both"/>
+        <w:rPr>
+          <w:rFonts w:hint="default"/>
+          <w:b/>
+          <w:color w:val="000000" w:themeColor="text1"/>
+          <w:sz w:val="22"/>
+          <w:szCs w:val="22"/>
+          <w:lang w:val="en-US"/>
+        </w:rPr>
+      </w:pPr>
+      <w:r>
+        <w:rPr>
+          <w:b/>
+          <w:color w:val="000000" w:themeColor="text1"/>
+          <w:sz w:val="22"/>
+          <w:szCs w:val="22"/>
+          <w:lang w:val="en-US"/>
+        </w:rPr>
+        <w:t>Fm  D#9</w:t>
+      </w:r>
+    </w:p>
+    <w:p>
+      <w:pPr>
+        <w:pStyle w:val="7"/>
+        <w:shd w:val="clear" w:color="auto" w:fill="FFFFFF"/>
+        <w:jc w:val="both"/>
+        <w:rPr>
+          <w:color w:val="333333"/>
+          <w:sz w:val="22"/>
+          <w:szCs w:val="22"/>
+        </w:rPr>
+      </w:pPr>
+      <w:r>
+        <w:rPr>
+          <w:color w:val="333333"/>
+          <w:sz w:val="22"/>
+          <w:szCs w:val="22"/>
+        </w:rPr>
+        <w:t>Uooooh!</w:t>
+      </w:r>
+    </w:p>
+    <w:p>
+      <w:pPr>
+        <w:pStyle w:val="7"/>
+        <w:shd w:val="clear" w:color="auto" w:fill="FFFFFF"/>
+        <w:jc w:val="both"/>
+        <w:rPr>
+          <w:color w:val="333333"/>
+          <w:sz w:val="22"/>
+          <w:szCs w:val="22"/>
+        </w:rPr>
+      </w:pPr>
+    </w:p>
+    <w:p>
+      <w:pPr>
+        <w:pStyle w:val="7"/>
+        <w:shd w:val="clear" w:color="auto" w:fill="FFFFFF"/>
+        <w:jc w:val="both"/>
+        <w:rPr>
+          <w:color w:val="333333"/>
+          <w:sz w:val="22"/>
+          <w:szCs w:val="22"/>
+        </w:rPr>
+      </w:pPr>
+      <w:r>
+        <w:rPr>
+          <w:color w:val="333333"/>
+          <w:sz w:val="22"/>
+          <w:szCs w:val="22"/>
+        </w:rPr>
+        <w:t xml:space="preserve"> </w:t>
+      </w:r>
+    </w:p>
+    <w:p>
+      <w:pPr>
+        <w:pStyle w:val="7"/>
+        <w:shd w:val="clear" w:color="auto" w:fill="FFFFFF"/>
+        <w:jc w:val="both"/>
+        <w:rPr>
+          <w:rFonts w:hint="default"/>
+          <w:b/>
+          <w:color w:val="000000" w:themeColor="text1"/>
+          <w:sz w:val="22"/>
+          <w:szCs w:val="22"/>
+          <w:lang w:val="en-US"/>
+        </w:rPr>
+      </w:pPr>
+      <w:r>
+        <w:rPr>
+          <w:b/>
+          <w:color w:val="000000" w:themeColor="text1"/>
+          <w:sz w:val="22"/>
+          <w:szCs w:val="22"/>
+          <w:lang w:val="en-US"/>
+        </w:rPr>
+        <w:t>Fm7</w:t>
+      </w:r>
+      <w:r>
+        <w:rPr>
+          <w:b/>
+          <w:color w:val="000000" w:themeColor="text1"/>
+          <w:sz w:val="22"/>
+          <w:szCs w:val="22"/>
+        </w:rPr>
+        <w:t xml:space="preserve">               </w:t>
+      </w:r>
+      <w:r>
+        <w:rPr>
+          <w:b/>
+          <w:color w:val="000000" w:themeColor="text1"/>
+          <w:sz w:val="22"/>
+          <w:szCs w:val="22"/>
+          <w:lang w:val="en-US"/>
         </w:rPr>
         <w:t>C#9</w:t>
       </w:r>
+    </w:p>
+    <w:p>
+      <w:pPr>
+        <w:pStyle w:val="7"/>
+        <w:shd w:val="clear" w:color="auto" w:fill="FFFFFF"/>
+        <w:jc w:val="both"/>
+        <w:rPr>
+          <w:color w:val="333333"/>
+          <w:sz w:val="22"/>
+          <w:szCs w:val="22"/>
+        </w:rPr>
+      </w:pPr>
+      <w:r>
+        <w:rPr>
+          <w:color w:val="333333"/>
+          <w:sz w:val="22"/>
+          <w:szCs w:val="22"/>
+        </w:rPr>
+        <w:t>Minhas lágrimas enchem os Seus odres</w:t>
+      </w:r>
+    </w:p>
+    <w:p>
+      <w:pPr>
+        <w:pStyle w:val="7"/>
+        <w:shd w:val="clear" w:color="auto" w:fill="FFFFFF"/>
+        <w:jc w:val="both"/>
+        <w:rPr>
+          <w:rFonts w:hint="default"/>
+          <w:b/>
+          <w:color w:val="000000" w:themeColor="text1"/>
+          <w:sz w:val="22"/>
+          <w:szCs w:val="22"/>
+          <w:lang w:val="en-US"/>
+        </w:rPr>
+      </w:pPr>
+      <w:r>
+        <w:rPr>
+          <w:b/>
+          <w:color w:val="000000" w:themeColor="text1"/>
+          <w:sz w:val="22"/>
+          <w:szCs w:val="22"/>
+          <w:lang w:val="en-US"/>
+        </w:rPr>
+        <w:t>Fm7</w:t>
+      </w:r>
+      <w:r>
+        <w:rPr>
+          <w:b/>
+          <w:color w:val="000000" w:themeColor="text1"/>
+          <w:sz w:val="22"/>
+          <w:szCs w:val="22"/>
+        </w:rPr>
+        <w:t xml:space="preserve">                </w:t>
+      </w:r>
+      <w:r>
+        <w:rPr>
+          <w:b/>
+          <w:color w:val="000000" w:themeColor="text1"/>
+          <w:sz w:val="22"/>
+          <w:szCs w:val="22"/>
+          <w:lang w:val="en-US"/>
+        </w:rPr>
+        <w:t>C#9</w:t>
+      </w:r>
+    </w:p>
+    <w:p>
+      <w:pPr>
+        <w:pStyle w:val="7"/>
+        <w:shd w:val="clear" w:color="auto" w:fill="FFFFFF"/>
+        <w:jc w:val="both"/>
+        <w:rPr>
+          <w:color w:val="333333"/>
+          <w:sz w:val="22"/>
+          <w:szCs w:val="22"/>
+        </w:rPr>
+      </w:pPr>
+      <w:r>
+        <w:rPr>
+          <w:color w:val="333333"/>
+          <w:sz w:val="22"/>
+          <w:szCs w:val="22"/>
+        </w:rPr>
+        <w:t>Meu clamor está escrito no seu livro</w:t>
+      </w:r>
+    </w:p>
+    <w:p>
+      <w:pPr>
+        <w:pStyle w:val="7"/>
+        <w:shd w:val="clear" w:color="auto" w:fill="FFFFFF"/>
+        <w:jc w:val="both"/>
+        <w:rPr>
+          <w:color w:val="333333"/>
+          <w:sz w:val="22"/>
+          <w:szCs w:val="22"/>
+        </w:rPr>
+      </w:pPr>
+    </w:p>
+    <w:p>
+      <w:pPr>
+        <w:pStyle w:val="7"/>
+        <w:shd w:val="clear" w:color="auto" w:fill="FFFFFF"/>
+        <w:jc w:val="both"/>
+        <w:rPr>
+          <w:rFonts w:hint="default"/>
+          <w:b/>
+          <w:color w:val="000000" w:themeColor="text1"/>
+          <w:sz w:val="22"/>
+          <w:szCs w:val="22"/>
+          <w:lang w:val="en-US"/>
+        </w:rPr>
+      </w:pPr>
+      <w:r>
+        <w:rPr>
+          <w:b/>
+          <w:color w:val="000000" w:themeColor="text1"/>
+          <w:sz w:val="22"/>
+          <w:szCs w:val="22"/>
+          <w:lang w:val="en-US"/>
+        </w:rPr>
+        <w:t>Bbm7</w:t>
+      </w:r>
+      <w:r>
+        <w:rPr>
+          <w:b/>
+          <w:color w:val="000000" w:themeColor="text1"/>
+          <w:sz w:val="22"/>
+          <w:szCs w:val="22"/>
+        </w:rPr>
+        <w:t xml:space="preserve">                 </w:t>
+      </w:r>
+      <w:r>
+        <w:rPr>
+          <w:b/>
+          <w:color w:val="000000" w:themeColor="text1"/>
+          <w:sz w:val="22"/>
+          <w:szCs w:val="22"/>
+          <w:lang w:val="en-US"/>
+        </w:rPr>
+        <w:t>Fm7</w:t>
+      </w:r>
+    </w:p>
+    <w:p>
+      <w:pPr>
+        <w:pStyle w:val="7"/>
+        <w:shd w:val="clear" w:color="auto" w:fill="FFFFFF"/>
+        <w:jc w:val="both"/>
+        <w:rPr>
+          <w:color w:val="333333"/>
+          <w:sz w:val="22"/>
+          <w:szCs w:val="22"/>
+        </w:rPr>
+      </w:pPr>
+      <w:r>
+        <w:rPr>
+          <w:color w:val="333333"/>
+          <w:sz w:val="22"/>
+          <w:szCs w:val="22"/>
+        </w:rPr>
+        <w:t>As muitas águas não podem afogar, não</w:t>
+      </w:r>
+    </w:p>
+    <w:p>
+      <w:pPr>
+        <w:pStyle w:val="7"/>
+        <w:shd w:val="clear" w:color="auto" w:fill="FFFFFF"/>
+        <w:jc w:val="both"/>
+        <w:rPr>
+          <w:b/>
+          <w:color w:val="000000" w:themeColor="text1"/>
+          <w:sz w:val="22"/>
+          <w:szCs w:val="22"/>
+        </w:rPr>
+      </w:pPr>
+      <w:r>
+        <w:rPr>
+          <w:b/>
+          <w:color w:val="000000" w:themeColor="text1"/>
+          <w:sz w:val="22"/>
+          <w:szCs w:val="22"/>
+          <w:lang w:val="en-US"/>
+        </w:rPr>
+        <w:t>Bbm7</w:t>
+      </w:r>
+      <w:r>
+        <w:rPr>
+          <w:b/>
+          <w:color w:val="000000" w:themeColor="text1"/>
+          <w:sz w:val="22"/>
+          <w:szCs w:val="22"/>
+        </w:rPr>
+        <w:t xml:space="preserve">                  </w:t>
+      </w:r>
+      <w:r>
+        <w:rPr>
+          <w:b/>
+          <w:color w:val="000000" w:themeColor="text1"/>
+          <w:sz w:val="22"/>
+          <w:szCs w:val="22"/>
+          <w:lang w:val="en-US"/>
+        </w:rPr>
+        <w:t>C#9</w:t>
+      </w:r>
       <w:r>
         <w:rPr>
           <w:b/>
@@ -353,30 +828,31 @@
       </w:r>
       <w:r>
         <w:rPr>
-          <w:b/>
-          <w:color w:val="000000" w:themeColor="text1"/>
-          <w:sz w:val="22"/>
-          <w:szCs w:val="22"/>
-          <w:lang w:val="pt-BR"/>
-        </w:rPr>
-        <w:t>G#</w:t>
-      </w:r>
-      <w:r>
-        <w:rPr>
-          <w:b/>
-          <w:color w:val="000000" w:themeColor="text1"/>
-          <w:sz w:val="22"/>
-          <w:szCs w:val="22"/>
-        </w:rPr>
-        <w:t xml:space="preserve">                    </w:t>
-      </w:r>
-      <w:r>
-        <w:rPr>
-          <w:b/>
-          <w:color w:val="000000" w:themeColor="text1"/>
-          <w:sz w:val="22"/>
-          <w:szCs w:val="22"/>
-          <w:lang w:val="pt-BR"/>
+          <w:rFonts w:hint="default"/>
+          <w:b/>
+          <w:color w:val="000000" w:themeColor="text1"/>
+          <w:sz w:val="22"/>
+          <w:szCs w:val="22"/>
+          <w:lang w:val="en-US"/>
+        </w:rPr>
+        <w:t xml:space="preserve">  </w:t>
+      </w:r>
+      <w:r>
+        <w:rPr>
+          <w:b/>
+          <w:color w:val="000000" w:themeColor="text1"/>
+          <w:sz w:val="22"/>
+          <w:szCs w:val="22"/>
+        </w:rPr>
+        <w:t xml:space="preserve">  </w:t>
+      </w:r>
+      <w:r>
+        <w:rPr>
+          <w:b/>
+          <w:color w:val="000000" w:themeColor="text1"/>
+          <w:sz w:val="22"/>
+          <w:szCs w:val="22"/>
+          <w:lang w:val="en-US"/>
         </w:rPr>
         <w:t>D#9</w:t>
       </w:r>
@@ -387,62 +863,85 @@
           <w:sz w:val="22"/>
           <w:szCs w:val="22"/>
         </w:rPr>
-        <w:t xml:space="preserve">          </w:t>
-      </w:r>
-    </w:p>
-    <w:p>
-      <w:pPr>
-        <w:pStyle w:val="7"/>
-        <w:shd w:val="clear" w:color="auto" w:fill="FFFFFF"/>
-        <w:jc w:val="both"/>
-        <w:rPr>
-          <w:color w:val="333333"/>
-          <w:sz w:val="22"/>
-          <w:szCs w:val="22"/>
-        </w:rPr>
-      </w:pPr>
-      <w:r>
-        <w:rPr>
-          <w:color w:val="333333"/>
-          <w:sz w:val="22"/>
-          <w:szCs w:val="22"/>
-        </w:rPr>
-        <w:t>Infinitamente mais, mais, mais, mais</w:t>
-      </w:r>
-    </w:p>
-    <w:p>
-      <w:pPr>
-        <w:pStyle w:val="7"/>
-        <w:shd w:val="clear" w:color="auto" w:fill="FFFFFF"/>
-        <w:jc w:val="both"/>
-        <w:rPr>
-          <w:color w:val="333333"/>
-          <w:sz w:val="22"/>
-          <w:szCs w:val="22"/>
-        </w:rPr>
-      </w:pPr>
-    </w:p>
-    <w:p>
-      <w:pPr>
-        <w:pStyle w:val="7"/>
-        <w:shd w:val="clear" w:color="auto" w:fill="FFFFFF"/>
-        <w:jc w:val="both"/>
-        <w:rPr>
-          <w:b/>
-          <w:color w:val="000000" w:themeColor="text1"/>
-          <w:sz w:val="22"/>
-          <w:szCs w:val="22"/>
-        </w:rPr>
-      </w:pPr>
-      <w:r>
-        <w:rPr>
-          <w:b/>
-          <w:color w:val="000000" w:themeColor="text1"/>
-          <w:sz w:val="22"/>
-          <w:szCs w:val="22"/>
-          <w:lang w:val="pt-BR"/>
-        </w:rPr>
-        <w:t>Fm</w:t>
+        <w:t xml:space="preserve">         </w:t>
+      </w:r>
+    </w:p>
+    <w:p>
+      <w:pPr>
+        <w:pStyle w:val="7"/>
+        <w:shd w:val="clear" w:color="auto" w:fill="FFFFFF"/>
+        <w:jc w:val="both"/>
+        <w:rPr>
+          <w:color w:val="333333"/>
+          <w:sz w:val="22"/>
+          <w:szCs w:val="22"/>
+        </w:rPr>
+      </w:pPr>
+      <w:r>
+        <w:rPr>
+          <w:color w:val="333333"/>
+          <w:sz w:val="22"/>
+          <w:szCs w:val="22"/>
+        </w:rPr>
+        <w:t>Estou esperando Tua luz em meio a noite</w:t>
+      </w:r>
+    </w:p>
+    <w:p>
+      <w:pPr>
+        <w:pStyle w:val="7"/>
+        <w:shd w:val="clear" w:color="auto" w:fill="FFFFFF"/>
+        <w:jc w:val="both"/>
+        <w:rPr>
+          <w:color w:val="333333"/>
+          <w:sz w:val="22"/>
+          <w:szCs w:val="22"/>
+        </w:rPr>
+      </w:pPr>
+    </w:p>
+    <w:p>
+      <w:pPr>
+        <w:pStyle w:val="7"/>
+        <w:shd w:val="clear" w:color="auto" w:fill="FFFFFF"/>
+        <w:jc w:val="both"/>
+        <w:rPr>
+          <w:rFonts w:hint="default"/>
+          <w:color w:val="333333"/>
+          <w:sz w:val="22"/>
+          <w:szCs w:val="22"/>
+          <w:lang w:val="en-US"/>
+        </w:rPr>
+      </w:pPr>
+      <w:r>
+        <w:rPr>
+          <w:rFonts w:hint="default"/>
+          <w:b/>
+          <w:bCs/>
+          <w:color w:val="333333"/>
+          <w:sz w:val="22"/>
+          <w:szCs w:val="22"/>
+          <w:lang w:val="en-US"/>
+        </w:rPr>
+        <w:t>Instrumental</w:t>
+      </w:r>
+      <w:r>
+        <w:rPr>
+          <w:rFonts w:hint="default"/>
+          <w:color w:val="333333"/>
+          <w:sz w:val="22"/>
+          <w:szCs w:val="22"/>
+          <w:lang w:val="en-US"/>
+        </w:rPr>
+        <w:t xml:space="preserve">: </w:t>
+      </w:r>
+      <w:r>
+        <w:rPr>
+          <w:b/>
+          <w:color w:val="000000" w:themeColor="text1"/>
+          <w:sz w:val="22"/>
+          <w:szCs w:val="22"/>
+          <w:lang w:val="en-US"/>
+        </w:rPr>
+        <w:t>Bbm7</w:t>
       </w:r>
       <w:r>
         <w:rPr>
@@ -455,23 +954,13 @@
       </w:r>
       <w:r>
         <w:rPr>
-          <w:rFonts w:hint="default"/>
-          <w:b/>
-          <w:color w:val="000000" w:themeColor="text1"/>
-          <w:sz w:val="22"/>
-          <w:szCs w:val="22"/>
-          <w:lang w:val="pt-BR"/>
-        </w:rPr>
-        <w:t>D#9</w:t>
-      </w:r>
-      <w:r>
-        <w:rPr>
-          <w:b/>
-          <w:color w:val="000000" w:themeColor="text1"/>
-          <w:sz w:val="22"/>
-          <w:szCs w:val="22"/>
-        </w:rPr>
-        <w:t xml:space="preserve">  (2x)</w:t>
+          <w:b/>
+          <w:color w:val="000000" w:themeColor="text1"/>
+          <w:sz w:val="22"/>
+          <w:szCs w:val="22"/>
+          <w:lang w:val="en-US"/>
+        </w:rPr>
+        <w:t>C#9</w:t>
       </w:r>
     </w:p>
     <w:p>
@@ -492,399 +981,12 @@
           <w:szCs w:val="22"/>
         </w:rPr>
         <w:pict>
-          <v:shape id="_x0000_s1077" o:spid="_x0000_s1077" o:spt="32" type="#_x0000_t32" style="position:absolute;left:0pt;margin-left:-12.7pt;margin-top:7.15pt;height:0pt;width:9pt;z-index:251664384;mso-width-relative:page;mso-height-relative:page;" o:connectortype="straight" filled="f" coordsize="21600,21600">
-            <v:path arrowok="t"/>
-            <v:fill on="f" focussize="0,0"/>
-            <v:stroke endarrow="block"/>
-            <v:imagedata o:title=""/>
-            <o:lock v:ext="edit"/>
-          </v:shape>
-        </w:pict>
-      </w:r>
-      <w:r>
-        <w:rPr>
-          <w:color w:val="333333"/>
-          <w:sz w:val="22"/>
-          <w:szCs w:val="22"/>
-        </w:rPr>
-        <w:pict>
-          <v:shape id="_x0000_s1076" o:spid="_x0000_s1076" o:spt="32" type="#_x0000_t32" style="position:absolute;left:0pt;flip:y;margin-left:-12.75pt;margin-top:7.15pt;height:201.75pt;width:0.05pt;z-index:251663360;mso-width-relative:page;mso-height-relative:page;" o:connectortype="straight" filled="f" coordsize="21600,21600">
-            <v:path arrowok="t"/>
-            <v:fill on="f" focussize="0,0"/>
-            <v:stroke/>
-            <v:imagedata o:title=""/>
-            <o:lock v:ext="edit"/>
-          </v:shape>
-        </w:pict>
-      </w:r>
-      <w:r>
-        <w:rPr>
-          <w:color w:val="333333"/>
-          <w:sz w:val="22"/>
-          <w:szCs w:val="22"/>
-        </w:rPr>
-        <w:t>Uooooh!</w:t>
-      </w:r>
-    </w:p>
-    <w:p>
-      <w:pPr>
-        <w:pStyle w:val="7"/>
-        <w:shd w:val="clear" w:color="auto" w:fill="FFFFFF"/>
-        <w:jc w:val="both"/>
-        <w:rPr>
-          <w:color w:val="333333"/>
-          <w:sz w:val="22"/>
-          <w:szCs w:val="22"/>
-        </w:rPr>
-      </w:pPr>
-      <w:r>
-        <w:rPr>
-          <w:color w:val="333333"/>
-          <w:sz w:val="22"/>
-          <w:szCs w:val="22"/>
-        </w:rPr>
-        <w:t xml:space="preserve"> </w:t>
-      </w:r>
-    </w:p>
-    <w:p>
-      <w:pPr>
-        <w:pStyle w:val="7"/>
-        <w:shd w:val="clear" w:color="auto" w:fill="FFFFFF"/>
-        <w:jc w:val="both"/>
-        <w:rPr>
-          <w:rFonts w:hint="default"/>
-          <w:b/>
-          <w:color w:val="000000" w:themeColor="text1"/>
-          <w:sz w:val="22"/>
-          <w:szCs w:val="22"/>
-          <w:lang w:val="pt-BR"/>
-        </w:rPr>
-      </w:pPr>
-      <w:r>
-        <w:rPr>
-          <w:b/>
-          <w:color w:val="000000" w:themeColor="text1"/>
-          <w:sz w:val="22"/>
-          <w:szCs w:val="22"/>
-          <w:lang w:val="pt-BR"/>
-        </w:rPr>
-        <w:t>Fm</w:t>
-      </w:r>
-      <w:r>
-        <w:rPr>
-          <w:b/>
-          <w:color w:val="000000" w:themeColor="text1"/>
-          <w:sz w:val="22"/>
-          <w:szCs w:val="22"/>
-        </w:rPr>
-        <w:t xml:space="preserve">               </w:t>
-      </w:r>
-      <w:r>
-        <w:rPr>
-          <w:b/>
-          <w:color w:val="000000" w:themeColor="text1"/>
-          <w:sz w:val="22"/>
-          <w:szCs w:val="22"/>
-          <w:lang w:val="pt-BR"/>
-        </w:rPr>
-        <w:t>C#9</w:t>
-      </w:r>
-    </w:p>
-    <w:p>
-      <w:pPr>
-        <w:pStyle w:val="7"/>
-        <w:shd w:val="clear" w:color="auto" w:fill="FFFFFF"/>
-        <w:jc w:val="both"/>
-        <w:rPr>
-          <w:color w:val="333333"/>
-          <w:sz w:val="22"/>
-          <w:szCs w:val="22"/>
-        </w:rPr>
-      </w:pPr>
-      <w:r>
-        <w:rPr>
-          <w:color w:val="333333"/>
-          <w:sz w:val="22"/>
-          <w:szCs w:val="22"/>
-        </w:rPr>
-        <w:t>Minhas lágrimas enchem os Seus odres</w:t>
-      </w:r>
-      <w:bookmarkStart w:id="0" w:name="_GoBack"/>
-      <w:bookmarkEnd w:id="0"/>
-    </w:p>
-    <w:p>
-      <w:pPr>
-        <w:pStyle w:val="7"/>
-        <w:shd w:val="clear" w:color="auto" w:fill="FFFFFF"/>
-        <w:jc w:val="both"/>
-        <w:rPr>
-          <w:rFonts w:hint="default"/>
-          <w:b/>
-          <w:color w:val="000000" w:themeColor="text1"/>
-          <w:sz w:val="22"/>
-          <w:szCs w:val="22"/>
-          <w:lang w:val="pt-BR"/>
-        </w:rPr>
-      </w:pPr>
-      <w:r>
-        <w:rPr>
-          <w:b/>
-          <w:color w:val="000000" w:themeColor="text1"/>
-          <w:sz w:val="22"/>
-          <w:szCs w:val="22"/>
-          <w:lang w:val="pt-BR"/>
-        </w:rPr>
-        <w:t>Fm</w:t>
-      </w:r>
-      <w:r>
-        <w:rPr>
-          <w:b/>
-          <w:color w:val="000000" w:themeColor="text1"/>
-          <w:sz w:val="22"/>
-          <w:szCs w:val="22"/>
-        </w:rPr>
-        <w:t xml:space="preserve">                 </w:t>
-      </w:r>
-      <w:r>
-        <w:rPr>
-          <w:b/>
-          <w:color w:val="000000" w:themeColor="text1"/>
-          <w:sz w:val="22"/>
-          <w:szCs w:val="22"/>
-          <w:lang w:val="pt-BR"/>
-        </w:rPr>
-        <w:t>C#9</w:t>
-      </w:r>
-    </w:p>
-    <w:p>
-      <w:pPr>
-        <w:pStyle w:val="7"/>
-        <w:shd w:val="clear" w:color="auto" w:fill="FFFFFF"/>
-        <w:jc w:val="both"/>
-        <w:rPr>
-          <w:color w:val="333333"/>
-          <w:sz w:val="22"/>
-          <w:szCs w:val="22"/>
-        </w:rPr>
-      </w:pPr>
-      <w:r>
-        <w:rPr>
-          <w:color w:val="333333"/>
-          <w:sz w:val="22"/>
-          <w:szCs w:val="22"/>
-        </w:rPr>
-        <w:t>Meu clamor está escrito no seu livro</w:t>
-      </w:r>
-    </w:p>
-    <w:p>
-      <w:pPr>
-        <w:pStyle w:val="7"/>
-        <w:shd w:val="clear" w:color="auto" w:fill="FFFFFF"/>
-        <w:jc w:val="both"/>
-        <w:rPr>
-          <w:rFonts w:hint="default"/>
-          <w:b/>
-          <w:color w:val="000000" w:themeColor="text1"/>
-          <w:sz w:val="22"/>
-          <w:szCs w:val="22"/>
-          <w:lang w:val="pt-BR"/>
-        </w:rPr>
-      </w:pPr>
-      <w:r>
-        <w:rPr>
-          <w:b/>
-          <w:color w:val="000000" w:themeColor="text1"/>
-          <w:sz w:val="22"/>
-          <w:szCs w:val="22"/>
-          <w:lang w:val="pt-BR"/>
-        </w:rPr>
-        <w:t>Bm7</w:t>
-      </w:r>
-      <w:r>
-        <w:rPr>
-          <w:b/>
-          <w:color w:val="000000" w:themeColor="text1"/>
-          <w:sz w:val="22"/>
-          <w:szCs w:val="22"/>
-        </w:rPr>
-        <w:t xml:space="preserve">                 </w:t>
-      </w:r>
-      <w:r>
-        <w:rPr>
-          <w:b/>
-          <w:color w:val="000000" w:themeColor="text1"/>
-          <w:sz w:val="22"/>
-          <w:szCs w:val="22"/>
-          <w:lang w:val="pt-BR"/>
-        </w:rPr>
-        <w:t>Fm</w:t>
-      </w:r>
-    </w:p>
-    <w:p>
-      <w:pPr>
-        <w:pStyle w:val="7"/>
-        <w:shd w:val="clear" w:color="auto" w:fill="FFFFFF"/>
-        <w:jc w:val="both"/>
-        <w:rPr>
-          <w:color w:val="333333"/>
-          <w:sz w:val="22"/>
-          <w:szCs w:val="22"/>
-        </w:rPr>
-      </w:pPr>
-      <w:r>
-        <w:rPr>
-          <w:color w:val="333333"/>
-          <w:sz w:val="22"/>
-          <w:szCs w:val="22"/>
-        </w:rPr>
-        <w:t>As muitas águas não podem afogar, não</w:t>
-      </w:r>
-    </w:p>
-    <w:p>
-      <w:pPr>
-        <w:pStyle w:val="7"/>
-        <w:shd w:val="clear" w:color="auto" w:fill="FFFFFF"/>
-        <w:jc w:val="both"/>
-        <w:rPr>
-          <w:rFonts w:hint="default"/>
-          <w:b/>
-          <w:color w:val="000000" w:themeColor="text1"/>
-          <w:sz w:val="22"/>
-          <w:szCs w:val="22"/>
-          <w:lang w:val="pt-BR"/>
-        </w:rPr>
-      </w:pPr>
-      <w:r>
-        <w:rPr>
-          <w:b/>
-          <w:color w:val="000000" w:themeColor="text1"/>
-          <w:sz w:val="22"/>
-          <w:szCs w:val="22"/>
-          <w:lang w:val="pt-BR"/>
-        </w:rPr>
-        <w:t>Bm7</w:t>
-      </w:r>
-      <w:r>
-        <w:rPr>
-          <w:b/>
-          <w:color w:val="000000" w:themeColor="text1"/>
-          <w:sz w:val="22"/>
-          <w:szCs w:val="22"/>
-        </w:rPr>
-        <w:t xml:space="preserve">                  </w:t>
-      </w:r>
-      <w:r>
-        <w:rPr>
-          <w:b/>
-          <w:color w:val="000000" w:themeColor="text1"/>
-          <w:sz w:val="22"/>
-          <w:szCs w:val="22"/>
-          <w:lang w:val="pt-BR"/>
-        </w:rPr>
-        <w:t>C#9</w:t>
-      </w:r>
-      <w:r>
-        <w:rPr>
-          <w:b/>
-          <w:color w:val="000000" w:themeColor="text1"/>
-          <w:sz w:val="22"/>
-          <w:szCs w:val="22"/>
-        </w:rPr>
-        <w:t xml:space="preserve">         </w:t>
-      </w:r>
-      <w:r>
-        <w:rPr>
-          <w:b/>
-          <w:color w:val="000000" w:themeColor="text1"/>
-          <w:sz w:val="22"/>
-          <w:szCs w:val="22"/>
-          <w:lang w:val="pt-BR"/>
-        </w:rPr>
-        <w:t>D#9</w:t>
-      </w:r>
-      <w:r>
-        <w:rPr>
-          <w:b/>
-          <w:color w:val="000000" w:themeColor="text1"/>
-          <w:sz w:val="22"/>
-          <w:szCs w:val="22"/>
-        </w:rPr>
-        <w:t xml:space="preserve">         </w:t>
-      </w:r>
-      <w:r>
-        <w:rPr>
-          <w:b/>
-          <w:color w:val="000000" w:themeColor="text1"/>
-          <w:sz w:val="22"/>
-          <w:szCs w:val="22"/>
-          <w:lang w:val="pt-BR"/>
-        </w:rPr>
-        <w:t>Bm7</w:t>
-      </w:r>
-      <w:r>
-        <w:rPr>
-          <w:b/>
-          <w:color w:val="000000" w:themeColor="text1"/>
-          <w:sz w:val="22"/>
-          <w:szCs w:val="22"/>
-        </w:rPr>
-        <w:t xml:space="preserve">  </w:t>
-      </w:r>
-      <w:r>
-        <w:rPr>
-          <w:b/>
-          <w:color w:val="000000" w:themeColor="text1"/>
-          <w:sz w:val="22"/>
-          <w:szCs w:val="22"/>
-          <w:lang w:val="pt-BR"/>
-        </w:rPr>
-        <w:t>C#9</w:t>
-      </w:r>
-    </w:p>
-    <w:p>
-      <w:pPr>
-        <w:pStyle w:val="7"/>
-        <w:shd w:val="clear" w:color="auto" w:fill="FFFFFF"/>
-        <w:jc w:val="both"/>
-        <w:rPr>
-          <w:color w:val="333333"/>
-          <w:sz w:val="22"/>
-          <w:szCs w:val="22"/>
-        </w:rPr>
-      </w:pPr>
-      <w:r>
-        <w:rPr>
-          <w:color w:val="333333"/>
-          <w:sz w:val="22"/>
-          <w:szCs w:val="22"/>
-        </w:rPr>
-        <w:t>Estou esperando Tua luz em meio a noite</w:t>
-      </w:r>
-    </w:p>
-    <w:p>
-      <w:pPr>
-        <w:pStyle w:val="7"/>
-        <w:shd w:val="clear" w:color="auto" w:fill="FFFFFF"/>
-        <w:jc w:val="both"/>
-        <w:rPr>
-          <w:color w:val="333333"/>
-          <w:sz w:val="22"/>
-          <w:szCs w:val="22"/>
-        </w:rPr>
-      </w:pPr>
-      <w:r>
-        <w:rPr>
-          <w:color w:val="333333"/>
-          <w:sz w:val="22"/>
-          <w:szCs w:val="22"/>
-        </w:rPr>
-        <w:pict>
-          <v:rect id="_x0000_s1074" o:spid="_x0000_s1074" o:spt="1" style="position:absolute;left:0pt;margin-left:-3.75pt;margin-top:10.7pt;height:82.15pt;width:271.65pt;z-index:251661312;mso-width-relative:page;mso-height-relative:page;" fillcolor="#FFFFFF" filled="f" coordsize="21600,21600">
+          <v:rect id="_x0000_s1088" o:spid="_x0000_s1088" o:spt="1" style="position:absolute;left:0pt;margin-left:-4.7pt;margin-top:8.6pt;height:82.15pt;width:250.55pt;z-index:251665408;mso-width-relative:page;mso-height-relative:page;" filled="f" stroked="t" coordsize="21600,21600">
             <v:path/>
             <v:fill on="f" focussize="0,0"/>
-            <v:stroke/>
+            <v:stroke color="#000000" joinstyle="miter"/>
             <v:imagedata o:title=""/>
-            <o:lock v:ext="edit"/>
+            <o:lock v:ext="edit" aspectratio="f"/>
             <v:textbox>
               <w:txbxContent>
                 <w:p/>
@@ -905,12 +1007,65 @@
           <w:color w:val="000000" w:themeColor="text1"/>
           <w:sz w:val="22"/>
           <w:szCs w:val="22"/>
-          <w:lang w:val="pt-BR"/>
+          <w:lang w:val="en-US"/>
+        </w:rPr>
+      </w:pPr>
+      <w:r>
+        <w:rPr>
+          <w:b/>
+          <w:color w:val="000000" w:themeColor="text1"/>
+          <w:sz w:val="22"/>
+          <w:szCs w:val="22"/>
+        </w:rPr>
+        <w:t xml:space="preserve">       G</w:t>
+      </w:r>
+      <w:r>
+        <w:rPr>
+          <w:rFonts w:hint="default"/>
+          <w:b/>
+          <w:color w:val="000000" w:themeColor="text1"/>
+          <w:sz w:val="22"/>
+          <w:szCs w:val="22"/>
+          <w:lang w:val="en-US"/>
+        </w:rPr>
+        <w:t>#</w:t>
+      </w:r>
+    </w:p>
+    <w:p>
+      <w:pPr>
+        <w:pStyle w:val="7"/>
+        <w:shd w:val="clear" w:color="auto" w:fill="FFFFFF"/>
+        <w:jc w:val="both"/>
+        <w:rPr>
+          <w:color w:val="333333"/>
+          <w:sz w:val="22"/>
+          <w:szCs w:val="22"/>
+        </w:rPr>
+      </w:pPr>
+      <w:r>
+        <w:rPr>
+          <w:color w:val="333333"/>
+          <w:sz w:val="22"/>
+          <w:szCs w:val="22"/>
+        </w:rPr>
+        <w:t xml:space="preserve">Mas eu sei em quem tenho crido                  </w:t>
+      </w:r>
+    </w:p>
+    <w:p>
+      <w:pPr>
+        <w:pStyle w:val="7"/>
+        <w:shd w:val="clear" w:color="auto" w:fill="FFFFFF"/>
+        <w:jc w:val="both"/>
+        <w:rPr>
+          <w:b/>
+          <w:color w:val="000000" w:themeColor="text1"/>
+          <w:sz w:val="22"/>
+          <w:szCs w:val="22"/>
         </w:rPr>
       </w:pPr>
       <w:r>
         <w:pict>
-          <v:shape id="_x0000_s1075" o:spid="_x0000_s1075" o:spt="136" type="#_x0000_t136" style="position:absolute;left:0pt;margin-left:288.95pt;margin-top:4.3pt;height:21.7pt;width:19.75pt;z-index:251662336;mso-width-relative:page;mso-height-relative:page;" fillcolor="#000000" filled="t" coordsize="21600,21600">
+          <v:shape id="_x0000_s1086" o:spid="_x0000_s1086" o:spt="136" type="#_x0000_t136" style="position:absolute;left:0pt;margin-left:255.7pt;margin-top:0.75pt;height:21.7pt;width:19.75pt;z-index:251663360;mso-width-relative:page;mso-height-relative:page;" fillcolor="#000000" filled="t" coordsize="21600,21600">
             <v:path/>
             <v:fill on="t" focussize="0,0"/>
             <v:stroke/>
@@ -935,59 +1090,7 @@
           <w:color w:val="000000" w:themeColor="text1"/>
           <w:sz w:val="22"/>
           <w:szCs w:val="22"/>
-          <w:lang w:val="pt-BR"/>
-        </w:rPr>
-        <w:t>G#</w:t>
-      </w:r>
-    </w:p>
-    <w:p>
-      <w:pPr>
-        <w:pStyle w:val="7"/>
-        <w:shd w:val="clear" w:color="auto" w:fill="FFFFFF"/>
-        <w:jc w:val="both"/>
-        <w:rPr>
-          <w:color w:val="333333"/>
-          <w:sz w:val="22"/>
-          <w:szCs w:val="22"/>
-        </w:rPr>
-      </w:pPr>
-      <w:r>
-        <w:rPr>
-          <w:color w:val="333333"/>
-          <w:sz w:val="22"/>
-          <w:szCs w:val="22"/>
-        </w:rPr>
-        <w:t>Mas eu sei em quem tenho crido                   Na 1° vez</w:t>
-      </w:r>
-    </w:p>
-    <w:p>
-      <w:pPr>
-        <w:pStyle w:val="7"/>
-        <w:shd w:val="clear" w:color="auto" w:fill="FFFFFF"/>
-        <w:jc w:val="both"/>
-        <w:rPr>
-          <w:b/>
-          <w:color w:val="000000" w:themeColor="text1"/>
-          <w:sz w:val="22"/>
-          <w:szCs w:val="22"/>
-        </w:rPr>
-      </w:pPr>
-      <w:r>
-        <w:rPr>
-          <w:b/>
-          <w:color w:val="000000" w:themeColor="text1"/>
-          <w:sz w:val="22"/>
-          <w:szCs w:val="22"/>
-        </w:rPr>
-        <w:t xml:space="preserve">       </w:t>
-      </w:r>
-      <w:r>
-        <w:rPr>
-          <w:b/>
-          <w:color w:val="000000" w:themeColor="text1"/>
-          <w:sz w:val="22"/>
-          <w:szCs w:val="22"/>
-          <w:lang w:val="pt-BR"/>
+          <w:lang w:val="en-US"/>
         </w:rPr>
         <w:t>D#9</w:t>
       </w:r>
@@ -998,17 +1101,17 @@
           <w:sz w:val="22"/>
           <w:szCs w:val="22"/>
         </w:rPr>
-        <w:t xml:space="preserve">                      </w:t>
-      </w:r>
-      <w:r>
-        <w:rPr>
-          <w:b/>
-          <w:color w:val="000000" w:themeColor="text1"/>
-          <w:sz w:val="22"/>
-          <w:szCs w:val="22"/>
-          <w:lang w:val="pt-BR"/>
-        </w:rPr>
-        <w:t>Fm</w:t>
+        <w:t xml:space="preserve">                     </w:t>
+      </w:r>
+      <w:r>
+        <w:rPr>
+          <w:b/>
+          <w:color w:val="000000" w:themeColor="text1"/>
+          <w:sz w:val="22"/>
+          <w:szCs w:val="22"/>
+          <w:lang w:val="en-US"/>
+        </w:rPr>
+        <w:t>Fm7</w:t>
       </w:r>
       <w:r>
         <w:rPr>
@@ -1032,19 +1135,774 @@
         </w:rPr>
       </w:pPr>
       <w:r>
+        <w:rPr>
+          <w:color w:val="333333"/>
+          <w:sz w:val="22"/>
+          <w:szCs w:val="22"/>
+        </w:rPr>
+        <w:t xml:space="preserve">Também sei que é Poderoso pra fazer           </w:t>
+      </w:r>
+    </w:p>
+    <w:p>
+      <w:pPr>
+        <w:pStyle w:val="7"/>
+        <w:shd w:val="clear" w:color="auto" w:fill="FFFFFF"/>
+        <w:jc w:val="both"/>
+        <w:rPr>
+          <w:b/>
+          <w:color w:val="000000" w:themeColor="text1"/>
+          <w:sz w:val="22"/>
+          <w:szCs w:val="22"/>
+        </w:rPr>
+      </w:pPr>
+      <w:r>
+        <w:rPr>
+          <w:b/>
+          <w:color w:val="000000" w:themeColor="text1"/>
+          <w:sz w:val="22"/>
+          <w:szCs w:val="22"/>
+        </w:rPr>
+        <w:t xml:space="preserve">     </w:t>
+      </w:r>
+      <w:r>
+        <w:rPr>
+          <w:b/>
+          <w:color w:val="000000" w:themeColor="text1"/>
+          <w:sz w:val="22"/>
+          <w:szCs w:val="22"/>
+          <w:lang w:val="en-US"/>
+        </w:rPr>
+        <w:t>C#9        G#</w:t>
+      </w:r>
+      <w:r>
+        <w:rPr>
+          <w:b/>
+          <w:color w:val="000000" w:themeColor="text1"/>
+          <w:sz w:val="22"/>
+          <w:szCs w:val="22"/>
+        </w:rPr>
+        <w:t xml:space="preserve">               </w:t>
+      </w:r>
+      <w:r>
+        <w:rPr>
+          <w:b/>
+          <w:color w:val="000000" w:themeColor="text1"/>
+          <w:sz w:val="22"/>
+          <w:szCs w:val="22"/>
+          <w:lang w:val="en-US"/>
+        </w:rPr>
+        <w:t>D#9</w:t>
+      </w:r>
+      <w:r>
+        <w:rPr>
+          <w:b/>
+          <w:color w:val="000000" w:themeColor="text1"/>
+          <w:sz w:val="22"/>
+          <w:szCs w:val="22"/>
+        </w:rPr>
+        <w:t xml:space="preserve">          </w:t>
+      </w:r>
+    </w:p>
+    <w:p>
+      <w:pPr>
+        <w:pStyle w:val="7"/>
+        <w:shd w:val="clear" w:color="auto" w:fill="FFFFFF"/>
+        <w:jc w:val="both"/>
+        <w:rPr>
+          <w:color w:val="333333"/>
+          <w:sz w:val="22"/>
+          <w:szCs w:val="22"/>
+        </w:rPr>
+      </w:pPr>
+      <w:r>
+        <w:rPr>
+          <w:color w:val="333333"/>
+          <w:sz w:val="22"/>
+          <w:szCs w:val="22"/>
+        </w:rPr>
+        <w:t>Infinitamente mais, mais, mais, mais</w:t>
+      </w:r>
+    </w:p>
+    <w:p>
+      <w:pPr>
+        <w:pStyle w:val="7"/>
+        <w:shd w:val="clear" w:color="auto" w:fill="FFFFFF"/>
+        <w:jc w:val="both"/>
+        <w:rPr>
+          <w:color w:val="333333"/>
+          <w:sz w:val="22"/>
+          <w:szCs w:val="22"/>
+        </w:rPr>
+      </w:pPr>
+    </w:p>
+    <w:p>
+      <w:pPr>
+        <w:pStyle w:val="7"/>
+        <w:shd w:val="clear" w:color="auto" w:fill="FFFFFF"/>
+        <w:jc w:val="both"/>
+        <w:rPr>
+          <w:rFonts w:hint="default"/>
+          <w:b/>
+          <w:color w:val="000000" w:themeColor="text1"/>
+          <w:sz w:val="22"/>
+          <w:szCs w:val="22"/>
+          <w:lang w:val="en-US"/>
+        </w:rPr>
+      </w:pPr>
+      <w:r>
+        <w:rPr>
+          <w:b/>
+          <w:color w:val="000000" w:themeColor="text1"/>
+          <w:sz w:val="22"/>
+          <w:szCs w:val="22"/>
+          <w:lang w:val="en-US"/>
+        </w:rPr>
+        <w:t>Fm  D#9</w:t>
+      </w:r>
+    </w:p>
+    <w:p>
+      <w:pPr>
+        <w:pStyle w:val="7"/>
+        <w:shd w:val="clear" w:color="auto" w:fill="FFFFFF"/>
+        <w:jc w:val="both"/>
+        <w:rPr>
+          <w:color w:val="333333"/>
+          <w:sz w:val="22"/>
+          <w:szCs w:val="22"/>
+        </w:rPr>
+      </w:pPr>
+      <w:r>
+        <w:rPr>
+          <w:color w:val="333333"/>
+          <w:sz w:val="22"/>
+          <w:szCs w:val="22"/>
+        </w:rPr>
+        <w:t>Uooooh!</w:t>
+      </w:r>
+    </w:p>
+    <w:p>
+      <w:pPr>
+        <w:pStyle w:val="7"/>
+        <w:shd w:val="clear" w:color="auto" w:fill="FFFFFF"/>
+        <w:jc w:val="both"/>
+        <w:rPr>
+          <w:rFonts w:hint="default"/>
+          <w:b/>
+          <w:color w:val="000000" w:themeColor="text1"/>
+          <w:sz w:val="22"/>
+          <w:szCs w:val="22"/>
+          <w:lang w:val="en-US"/>
+        </w:rPr>
+      </w:pPr>
+      <w:r>
+        <w:rPr>
+          <w:b/>
+          <w:color w:val="000000" w:themeColor="text1"/>
+          <w:sz w:val="22"/>
+          <w:szCs w:val="22"/>
+          <w:lang w:val="en-US"/>
+        </w:rPr>
+        <w:t>Fm  D#9</w:t>
+      </w:r>
+    </w:p>
+    <w:p>
+      <w:pPr>
+        <w:pStyle w:val="7"/>
+        <w:shd w:val="clear" w:color="auto" w:fill="FFFFFF"/>
+        <w:jc w:val="both"/>
+        <w:rPr>
+          <w:color w:val="333333"/>
+          <w:sz w:val="22"/>
+          <w:szCs w:val="22"/>
+        </w:rPr>
+      </w:pPr>
+      <w:r>
+        <w:rPr>
+          <w:color w:val="333333"/>
+          <w:sz w:val="22"/>
+          <w:szCs w:val="22"/>
+        </w:rPr>
+        <w:t>Uooooh!</w:t>
+      </w:r>
+    </w:p>
+    <w:p>
+      <w:pPr>
+        <w:pStyle w:val="7"/>
+        <w:shd w:val="clear" w:color="auto" w:fill="FFFFFF"/>
+        <w:jc w:val="both"/>
+        <w:rPr>
+          <w:color w:val="333333"/>
+          <w:sz w:val="22"/>
+          <w:szCs w:val="22"/>
+        </w:rPr>
+      </w:pPr>
+    </w:p>
+    <w:p>
+      <w:pPr>
+        <w:pStyle w:val="7"/>
+        <w:shd w:val="clear" w:color="auto" w:fill="FFFFFF"/>
+        <w:jc w:val="both"/>
+        <w:rPr>
+          <w:rFonts w:hint="default"/>
+          <w:b/>
+          <w:color w:val="000000" w:themeColor="text1"/>
+          <w:sz w:val="22"/>
+          <w:szCs w:val="22"/>
+          <w:lang w:val="en-US"/>
+        </w:rPr>
+      </w:pPr>
+      <w:r>
+        <w:rPr>
+          <w:b/>
+          <w:color w:val="000000" w:themeColor="text1"/>
+          <w:sz w:val="22"/>
+          <w:szCs w:val="22"/>
+          <w:lang w:val="en-US"/>
+        </w:rPr>
+        <w:t>Fm7</w:t>
+      </w:r>
+      <w:r>
+        <w:rPr>
+          <w:b/>
+          <w:color w:val="000000" w:themeColor="text1"/>
+          <w:sz w:val="22"/>
+          <w:szCs w:val="22"/>
+        </w:rPr>
+        <w:t xml:space="preserve">               </w:t>
+      </w:r>
+      <w:r>
+        <w:rPr>
+          <w:b/>
+          <w:color w:val="000000" w:themeColor="text1"/>
+          <w:sz w:val="22"/>
+          <w:szCs w:val="22"/>
+          <w:lang w:val="en-US"/>
+        </w:rPr>
+        <w:t>C#9</w:t>
+      </w:r>
+    </w:p>
+    <w:p>
+      <w:pPr>
+        <w:pStyle w:val="7"/>
+        <w:shd w:val="clear" w:color="auto" w:fill="FFFFFF"/>
+        <w:jc w:val="both"/>
+        <w:rPr>
+          <w:color w:val="333333"/>
+          <w:sz w:val="22"/>
+          <w:szCs w:val="22"/>
+        </w:rPr>
+      </w:pPr>
+      <w:r>
+        <w:rPr>
+          <w:color w:val="333333"/>
+          <w:sz w:val="22"/>
+          <w:szCs w:val="22"/>
+        </w:rPr>
+        <w:t>Minhas lágrimas enchem os Seus odres</w:t>
+      </w:r>
+    </w:p>
+    <w:p>
+      <w:pPr>
+        <w:pStyle w:val="7"/>
+        <w:shd w:val="clear" w:color="auto" w:fill="FFFFFF"/>
+        <w:jc w:val="both"/>
+        <w:rPr>
+          <w:rFonts w:hint="default"/>
+          <w:b/>
+          <w:color w:val="000000" w:themeColor="text1"/>
+          <w:sz w:val="22"/>
+          <w:szCs w:val="22"/>
+          <w:lang w:val="en-US"/>
+        </w:rPr>
+      </w:pPr>
+      <w:r>
+        <w:rPr>
+          <w:b/>
+          <w:color w:val="000000" w:themeColor="text1"/>
+          <w:sz w:val="22"/>
+          <w:szCs w:val="22"/>
+          <w:lang w:val="en-US"/>
+        </w:rPr>
+        <w:t>Fm7</w:t>
+      </w:r>
+      <w:r>
+        <w:rPr>
+          <w:b/>
+          <w:color w:val="000000" w:themeColor="text1"/>
+          <w:sz w:val="22"/>
+          <w:szCs w:val="22"/>
+        </w:rPr>
+        <w:t xml:space="preserve">                </w:t>
+      </w:r>
+      <w:r>
+        <w:rPr>
+          <w:b/>
+          <w:color w:val="000000" w:themeColor="text1"/>
+          <w:sz w:val="22"/>
+          <w:szCs w:val="22"/>
+          <w:lang w:val="en-US"/>
+        </w:rPr>
+        <w:t>C#9</w:t>
+      </w:r>
+    </w:p>
+    <w:p>
+      <w:pPr>
+        <w:pStyle w:val="7"/>
+        <w:shd w:val="clear" w:color="auto" w:fill="FFFFFF"/>
+        <w:jc w:val="both"/>
+        <w:rPr>
+          <w:color w:val="333333"/>
+          <w:sz w:val="22"/>
+          <w:szCs w:val="22"/>
+        </w:rPr>
+      </w:pPr>
+      <w:r>
+        <w:rPr>
+          <w:color w:val="333333"/>
+          <w:sz w:val="22"/>
+          <w:szCs w:val="22"/>
+        </w:rPr>
+        <w:t>Meu clamor está escrito no seu livro</w:t>
+      </w:r>
+    </w:p>
+    <w:p>
+      <w:pPr>
+        <w:pStyle w:val="7"/>
+        <w:shd w:val="clear" w:color="auto" w:fill="FFFFFF"/>
+        <w:jc w:val="both"/>
+        <w:rPr>
+          <w:color w:val="333333"/>
+          <w:sz w:val="22"/>
+          <w:szCs w:val="22"/>
+        </w:rPr>
+      </w:pPr>
+    </w:p>
+    <w:p>
+      <w:pPr>
+        <w:pStyle w:val="7"/>
+        <w:shd w:val="clear" w:color="auto" w:fill="FFFFFF"/>
+        <w:jc w:val="both"/>
+        <w:rPr>
+          <w:rFonts w:hint="default"/>
+          <w:b/>
+          <w:color w:val="000000" w:themeColor="text1"/>
+          <w:sz w:val="22"/>
+          <w:szCs w:val="22"/>
+          <w:lang w:val="en-US"/>
+        </w:rPr>
+      </w:pPr>
+      <w:r>
+        <w:rPr>
+          <w:b/>
+          <w:color w:val="000000" w:themeColor="text1"/>
+          <w:sz w:val="22"/>
+          <w:szCs w:val="22"/>
+          <w:lang w:val="en-US"/>
+        </w:rPr>
+        <w:t>Bbm7</w:t>
+      </w:r>
+      <w:r>
+        <w:rPr>
+          <w:b/>
+          <w:color w:val="000000" w:themeColor="text1"/>
+          <w:sz w:val="22"/>
+          <w:szCs w:val="22"/>
+        </w:rPr>
+        <w:t xml:space="preserve">                 </w:t>
+      </w:r>
+      <w:r>
+        <w:rPr>
+          <w:b/>
+          <w:color w:val="000000" w:themeColor="text1"/>
+          <w:sz w:val="22"/>
+          <w:szCs w:val="22"/>
+          <w:lang w:val="en-US"/>
+        </w:rPr>
+        <w:t>Fm7</w:t>
+      </w:r>
+    </w:p>
+    <w:p>
+      <w:pPr>
+        <w:pStyle w:val="7"/>
+        <w:shd w:val="clear" w:color="auto" w:fill="FFFFFF"/>
+        <w:jc w:val="both"/>
+        <w:rPr>
+          <w:color w:val="333333"/>
+          <w:sz w:val="22"/>
+          <w:szCs w:val="22"/>
+        </w:rPr>
+      </w:pPr>
+      <w:r>
+        <w:rPr>
+          <w:color w:val="333333"/>
+          <w:sz w:val="22"/>
+          <w:szCs w:val="22"/>
+        </w:rPr>
+        <w:t>As muitas águas não podem afogar, não</w:t>
+      </w:r>
+    </w:p>
+    <w:p>
+      <w:pPr>
+        <w:pStyle w:val="7"/>
+        <w:shd w:val="clear" w:color="auto" w:fill="FFFFFF"/>
+        <w:jc w:val="both"/>
+        <w:rPr>
+          <w:b/>
+          <w:color w:val="000000" w:themeColor="text1"/>
+          <w:sz w:val="22"/>
+          <w:szCs w:val="22"/>
+        </w:rPr>
+      </w:pPr>
+      <w:r>
+        <w:rPr>
+          <w:b/>
+          <w:color w:val="000000" w:themeColor="text1"/>
+          <w:sz w:val="22"/>
+          <w:szCs w:val="22"/>
+          <w:lang w:val="en-US"/>
+        </w:rPr>
+        <w:t>Bbm7</w:t>
+      </w:r>
+      <w:r>
+        <w:rPr>
+          <w:b/>
+          <w:color w:val="000000" w:themeColor="text1"/>
+          <w:sz w:val="22"/>
+          <w:szCs w:val="22"/>
+        </w:rPr>
+        <w:t xml:space="preserve">                  </w:t>
+      </w:r>
+      <w:r>
+        <w:rPr>
+          <w:b/>
+          <w:color w:val="000000" w:themeColor="text1"/>
+          <w:sz w:val="22"/>
+          <w:szCs w:val="22"/>
+          <w:lang w:val="en-US"/>
+        </w:rPr>
+        <w:t>C#9</w:t>
+      </w:r>
+      <w:r>
+        <w:rPr>
+          <w:b/>
+          <w:color w:val="000000" w:themeColor="text1"/>
+          <w:sz w:val="22"/>
+          <w:szCs w:val="22"/>
+        </w:rPr>
+        <w:t xml:space="preserve">      </w:t>
+      </w:r>
+      <w:r>
+        <w:rPr>
+          <w:rFonts w:hint="default"/>
+          <w:b/>
+          <w:color w:val="000000" w:themeColor="text1"/>
+          <w:sz w:val="22"/>
+          <w:szCs w:val="22"/>
+          <w:lang w:val="en-US"/>
+        </w:rPr>
+        <w:t xml:space="preserve">  </w:t>
+      </w:r>
+      <w:r>
+        <w:rPr>
+          <w:b/>
+          <w:color w:val="000000" w:themeColor="text1"/>
+          <w:sz w:val="22"/>
+          <w:szCs w:val="22"/>
+        </w:rPr>
+        <w:t xml:space="preserve">   </w:t>
+      </w:r>
+      <w:r>
+        <w:rPr>
+          <w:b/>
+          <w:color w:val="000000" w:themeColor="text1"/>
+          <w:sz w:val="22"/>
+          <w:szCs w:val="22"/>
+          <w:lang w:val="en-US"/>
+        </w:rPr>
+        <w:t>D#9</w:t>
+      </w:r>
+      <w:r>
+        <w:rPr>
+          <w:b/>
+          <w:color w:val="000000" w:themeColor="text1"/>
+          <w:sz w:val="22"/>
+          <w:szCs w:val="22"/>
+        </w:rPr>
+        <w:t xml:space="preserve">         </w:t>
+      </w:r>
+    </w:p>
+    <w:p>
+      <w:pPr>
+        <w:pStyle w:val="7"/>
+        <w:shd w:val="clear" w:color="auto" w:fill="FFFFFF"/>
+        <w:jc w:val="both"/>
+        <w:rPr>
+          <w:color w:val="333333"/>
+          <w:sz w:val="22"/>
+          <w:szCs w:val="22"/>
+        </w:rPr>
+      </w:pPr>
+      <w:r>
+        <w:rPr>
+          <w:color w:val="333333"/>
+          <w:sz w:val="22"/>
+          <w:szCs w:val="22"/>
+        </w:rPr>
+        <w:t>Estou esperando Tua luz em meio a noite</w:t>
+      </w:r>
+    </w:p>
+    <w:p>
+      <w:pPr>
+        <w:pStyle w:val="7"/>
+        <w:shd w:val="clear" w:color="auto" w:fill="FFFFFF"/>
+        <w:jc w:val="both"/>
+        <w:rPr>
+          <w:color w:val="333333"/>
+          <w:sz w:val="22"/>
+          <w:szCs w:val="22"/>
+        </w:rPr>
+      </w:pPr>
+    </w:p>
+    <w:p>
+      <w:pPr>
+        <w:pStyle w:val="7"/>
+        <w:shd w:val="clear" w:color="auto" w:fill="FFFFFF"/>
+        <w:jc w:val="both"/>
+        <w:rPr>
+          <w:rFonts w:hint="default"/>
+          <w:color w:val="333333"/>
+          <w:sz w:val="22"/>
+          <w:szCs w:val="22"/>
+          <w:lang w:val="en-US"/>
+        </w:rPr>
+      </w:pPr>
+      <w:r>
+        <w:rPr>
+          <w:rFonts w:hint="default"/>
+          <w:b/>
+          <w:bCs/>
+          <w:color w:val="333333"/>
+          <w:sz w:val="22"/>
+          <w:szCs w:val="22"/>
+          <w:lang w:val="en-US"/>
+        </w:rPr>
+        <w:t>Instrumental</w:t>
+      </w:r>
+      <w:r>
+        <w:rPr>
+          <w:rFonts w:hint="default"/>
+          <w:color w:val="333333"/>
+          <w:sz w:val="22"/>
+          <w:szCs w:val="22"/>
+          <w:lang w:val="en-US"/>
+        </w:rPr>
+        <w:t xml:space="preserve">: </w:t>
+      </w:r>
+      <w:r>
+        <w:rPr>
+          <w:b/>
+          <w:color w:val="000000" w:themeColor="text1"/>
+          <w:sz w:val="22"/>
+          <w:szCs w:val="22"/>
+          <w:lang w:val="en-US"/>
+        </w:rPr>
+        <w:t>Bbm7</w:t>
+      </w:r>
+      <w:r>
+        <w:rPr>
+          <w:b/>
+          <w:color w:val="000000" w:themeColor="text1"/>
+          <w:sz w:val="22"/>
+          <w:szCs w:val="22"/>
+        </w:rPr>
+        <w:t xml:space="preserve">  </w:t>
+      </w:r>
+      <w:r>
+        <w:rPr>
+          <w:b/>
+          <w:color w:val="000000" w:themeColor="text1"/>
+          <w:sz w:val="22"/>
+          <w:szCs w:val="22"/>
+          <w:lang w:val="en-US"/>
+        </w:rPr>
+        <w:t>C#9</w:t>
+      </w:r>
+    </w:p>
+    <w:p>
+      <w:pPr>
+        <w:pStyle w:val="7"/>
+        <w:shd w:val="clear" w:color="auto" w:fill="FFFFFF"/>
+        <w:jc w:val="both"/>
+        <w:rPr>
+          <w:color w:val="333333"/>
+          <w:sz w:val="22"/>
+          <w:szCs w:val="22"/>
+        </w:rPr>
+      </w:pPr>
+      <w:r>
+        <w:rPr>
+          <w:color w:val="333333"/>
+          <w:sz w:val="22"/>
+          <w:szCs w:val="22"/>
+        </w:rPr>
         <w:pict>
-          <v:shape id="_x0000_s1079" o:spid="_x0000_s1079" o:spt="136" type="#_x0000_t136" style="position:absolute;left:0pt;margin-left:289.65pt;margin-top:0.6pt;height:21.7pt;width:19.75pt;z-index:251665408;mso-width-relative:page;mso-height-relative:page;" fillcolor="#000000" filled="t" coordsize="21600,21600">
+          <v:rect id="_x0000_s1089" o:spid="_x0000_s1089" o:spt="1" style="position:absolute;left:0pt;margin-left:-4.3pt;margin-top:9.5pt;height:82.15pt;width:246.45pt;z-index:251666432;mso-width-relative:page;mso-height-relative:page;" filled="f" stroked="t" coordsize="21600,21600">
             <v:path/>
-            <v:fill on="t" focussize="0,0"/>
-            <v:stroke/>
+            <v:fill on="f" focussize="0,0"/>
+            <v:stroke color="#000000" joinstyle="miter"/>
             <v:imagedata o:title=""/>
-            <o:lock v:ext="edit"/>
+            <o:lock v:ext="edit" aspectratio="f"/>
+            <v:textbox>
+              <w:txbxContent>
+                <w:p/>
+              </w:txbxContent>
+            </v:textbox>
+          </v:rect>
+        </w:pict>
+      </w:r>
+    </w:p>
+    <w:p>
+      <w:pPr>
+        <w:pStyle w:val="7"/>
+        <w:shd w:val="clear" w:color="auto" w:fill="FFFFFF"/>
+        <w:jc w:val="both"/>
+        <w:rPr>
+          <w:rFonts w:hint="default"/>
+          <w:b/>
+          <w:color w:val="000000" w:themeColor="text1"/>
+          <w:sz w:val="22"/>
+          <w:szCs w:val="22"/>
+          <w:lang w:val="en-US"/>
+        </w:rPr>
+      </w:pPr>
+      <w:r>
+        <w:rPr>
+          <w:b/>
+          <w:color w:val="000000" w:themeColor="text1"/>
+          <w:sz w:val="22"/>
+          <w:szCs w:val="22"/>
+        </w:rPr>
+        <w:t xml:space="preserve">       G</w:t>
+      </w:r>
+      <w:r>
+        <w:rPr>
+          <w:rFonts w:hint="default"/>
+          <w:b/>
+          <w:color w:val="000000" w:themeColor="text1"/>
+          <w:sz w:val="22"/>
+          <w:szCs w:val="22"/>
+          <w:lang w:val="en-US"/>
+        </w:rPr>
+        <w:t>#</w:t>
+      </w:r>
+    </w:p>
+    <w:p>
+      <w:pPr>
+        <w:pStyle w:val="7"/>
+        <w:shd w:val="clear" w:color="auto" w:fill="FFFFFF"/>
+        <w:jc w:val="both"/>
+        <w:rPr>
+          <w:color w:val="333333"/>
+          <w:sz w:val="22"/>
+          <w:szCs w:val="22"/>
+        </w:rPr>
+      </w:pPr>
+      <w:r>
+        <w:rPr>
+          <w:color w:val="333333"/>
+          <w:sz w:val="22"/>
+          <w:szCs w:val="22"/>
+        </w:rPr>
+        <w:t xml:space="preserve">Mas eu sei em quem tenho crido                  </w:t>
+      </w:r>
+    </w:p>
+    <w:p>
+      <w:pPr>
+        <w:pStyle w:val="7"/>
+        <w:shd w:val="clear" w:color="auto" w:fill="FFFFFF"/>
+        <w:jc w:val="both"/>
+        <w:rPr>
+          <w:b/>
+          <w:color w:val="000000" w:themeColor="text1"/>
+          <w:sz w:val="22"/>
+          <w:szCs w:val="22"/>
+        </w:rPr>
+      </w:pPr>
+      <w:r>
+        <w:pict>
+          <v:shape id="_x0000_s1087" o:spid="_x0000_s1087" o:spt="136" type="#_x0000_t136" style="position:absolute;left:0pt;margin-left:250.1pt;margin-top:1.55pt;height:21.7pt;width:19.75pt;z-index:251664384;mso-width-relative:page;mso-height-relative:page;" fillcolor="#000000" filled="t" stroked="t" coordsize="21600,21600" adj="10800">
+            <v:path/>
+            <v:fill on="t" color2="#FFFFFF" focussize="0,0"/>
+            <v:stroke color="#000000"/>
+            <v:imagedata o:title=""/>
+            <o:lock v:ext="edit" aspectratio="f"/>
             <v:textpath on="t" fitshape="t" fitpath="t" trim="t" xscale="f" string="4x" style="font-family:Berlin Sans FB Demi;font-size:36pt;v-text-align:center;"/>
           </v:shape>
         </w:pict>
       </w:r>
       <w:r>
         <w:rPr>
+          <w:b/>
+          <w:color w:val="000000" w:themeColor="text1"/>
+          <w:sz w:val="22"/>
+          <w:szCs w:val="22"/>
+        </w:rPr>
+        <w:t xml:space="preserve">       </w:t>
+      </w:r>
+      <w:r>
+        <w:rPr>
+          <w:b/>
+          <w:color w:val="000000" w:themeColor="text1"/>
+          <w:sz w:val="22"/>
+          <w:szCs w:val="22"/>
+          <w:lang w:val="en-US"/>
+        </w:rPr>
+        <w:t>D#9</w:t>
+      </w:r>
+      <w:r>
+        <w:rPr>
+          <w:b/>
+          <w:color w:val="000000" w:themeColor="text1"/>
+          <w:sz w:val="22"/>
+          <w:szCs w:val="22"/>
+        </w:rPr>
+        <w:t xml:space="preserve">                     </w:t>
+      </w:r>
+      <w:r>
+        <w:rPr>
+          <w:b/>
+          <w:color w:val="000000" w:themeColor="text1"/>
+          <w:sz w:val="22"/>
+          <w:szCs w:val="22"/>
+          <w:lang w:val="en-US"/>
+        </w:rPr>
+        <w:t>Fm7</w:t>
+      </w:r>
+      <w:r>
+        <w:rPr>
+          <w:b/>
+          <w:color w:val="000000" w:themeColor="text1"/>
+          <w:sz w:val="22"/>
+          <w:szCs w:val="22"/>
+        </w:rPr>
+        <w:t xml:space="preserve">                   </w:t>
+      </w:r>
+      <w:bookmarkStart w:id="0" w:name="_GoBack"/>
+      <w:bookmarkEnd w:id="0"/>
+    </w:p>
+    <w:p>
+      <w:pPr>
+        <w:pStyle w:val="7"/>
+        <w:shd w:val="clear" w:color="auto" w:fill="FFFFFF"/>
+        <w:jc w:val="both"/>
+        <w:rPr>
+          <w:color w:val="333333"/>
+          <w:sz w:val="22"/>
+          <w:szCs w:val="22"/>
+        </w:rPr>
+      </w:pPr>
+      <w:r>
+        <w:rPr>
           <w:color w:val="333333"/>
           <w:sz w:val="22"/>
           <w:szCs w:val="22"/>
@@ -1079,45 +1937,26 @@
           <w:color w:val="000000" w:themeColor="text1"/>
           <w:sz w:val="22"/>
           <w:szCs w:val="22"/>
-          <w:lang w:val="pt-BR"/>
-        </w:rPr>
-        <w:t>C#9</w:t>
-      </w:r>
-      <w:r>
-        <w:rPr>
-          <w:b/>
-          <w:color w:val="000000" w:themeColor="text1"/>
-          <w:sz w:val="22"/>
-          <w:szCs w:val="22"/>
-        </w:rPr>
-        <w:t xml:space="preserve">      </w:t>
-      </w:r>
-      <w:r>
-        <w:rPr>
-          <w:b/>
-          <w:color w:val="000000" w:themeColor="text1"/>
-          <w:sz w:val="22"/>
-          <w:szCs w:val="22"/>
-          <w:lang w:val="pt-BR"/>
-        </w:rPr>
-        <w:t>G#</w:t>
-      </w:r>
-      <w:r>
-        <w:rPr>
-          <w:b/>
-          <w:color w:val="000000" w:themeColor="text1"/>
-          <w:sz w:val="22"/>
-          <w:szCs w:val="22"/>
-        </w:rPr>
-        <w:t xml:space="preserve">                    </w:t>
-      </w:r>
-      <w:r>
-        <w:rPr>
-          <w:b/>
-          <w:color w:val="000000" w:themeColor="text1"/>
-          <w:sz w:val="22"/>
-          <w:szCs w:val="22"/>
-          <w:lang w:val="pt-BR"/>
+          <w:lang w:val="en-US"/>
+        </w:rPr>
+        <w:t>C#9        G#</w:t>
+      </w:r>
+      <w:r>
+        <w:rPr>
+          <w:b/>
+          <w:color w:val="000000" w:themeColor="text1"/>
+          <w:sz w:val="22"/>
+          <w:szCs w:val="22"/>
+        </w:rPr>
+        <w:t xml:space="preserve">               </w:t>
+      </w:r>
+      <w:r>
+        <w:rPr>
+          <w:b/>
+          <w:color w:val="000000" w:themeColor="text1"/>
+          <w:sz w:val="22"/>
+          <w:szCs w:val="22"/>
+          <w:lang w:val="en-US"/>
         </w:rPr>
         <w:t>D#9</w:t>
       </w:r>
@@ -1130,14 +1969,6 @@
         </w:rPr>
         <w:t xml:space="preserve">          </w:t>
       </w:r>
-      <w:r>
-        <w:rPr>
-          <w:color w:val="000000" w:themeColor="text1"/>
-          <w:sz w:val="22"/>
-          <w:szCs w:val="22"/>
-        </w:rPr>
-        <w:t>Na 2° vez</w:t>
-      </w:r>
     </w:p>
     <w:p>
       <w:pPr>
@@ -1170,101 +2001,6 @@
           <w:szCs w:val="22"/>
         </w:rPr>
       </w:pPr>
-    </w:p>
-    <w:p>
-      <w:pPr>
-        <w:pStyle w:val="7"/>
-        <w:shd w:val="clear" w:color="auto" w:fill="FFFFFF"/>
-        <w:jc w:val="both"/>
-        <w:rPr>
-          <w:color w:val="333333"/>
-          <w:sz w:val="22"/>
-          <w:szCs w:val="22"/>
-        </w:rPr>
-      </w:pPr>
-    </w:p>
-    <w:p>
-      <w:pPr>
-        <w:pStyle w:val="7"/>
-        <w:shd w:val="clear" w:color="auto" w:fill="FFFFFF"/>
-        <w:jc w:val="both"/>
-        <w:rPr>
-          <w:rFonts w:hint="default"/>
-          <w:b/>
-          <w:color w:val="000000" w:themeColor="text1"/>
-          <w:sz w:val="22"/>
-          <w:szCs w:val="22"/>
-          <w:lang w:val="pt-BR"/>
-        </w:rPr>
-      </w:pPr>
-      <w:r>
-        <w:rPr>
-          <w:b/>
-          <w:color w:val="000000" w:themeColor="text1"/>
-          <w:sz w:val="22"/>
-          <w:szCs w:val="22"/>
-        </w:rPr>
-        <w:t xml:space="preserve">Final: </w:t>
-      </w:r>
-      <w:r>
-        <w:rPr>
-          <w:b/>
-          <w:color w:val="000000" w:themeColor="text1"/>
-          <w:sz w:val="22"/>
-          <w:szCs w:val="22"/>
-          <w:lang w:val="pt-BR"/>
-        </w:rPr>
-        <w:t>Fm</w:t>
-      </w:r>
-      <w:r>
-        <w:rPr>
-          <w:b/>
-          <w:color w:val="000000" w:themeColor="text1"/>
-          <w:sz w:val="22"/>
-          <w:szCs w:val="22"/>
-        </w:rPr>
-        <w:t xml:space="preserve">  </w:t>
-      </w:r>
-      <w:r>
-        <w:rPr>
-          <w:rFonts w:hint="default"/>
-          <w:b/>
-          <w:color w:val="000000" w:themeColor="text1"/>
-          <w:sz w:val="22"/>
-          <w:szCs w:val="22"/>
-          <w:lang w:val="en-US"/>
-        </w:rPr>
-        <w:t>D</w:t>
-      </w:r>
-      <w:r>
-        <w:rPr>
-          <w:b/>
-          <w:color w:val="000000" w:themeColor="text1"/>
-          <w:sz w:val="22"/>
-          <w:szCs w:val="22"/>
-          <w:lang w:val="pt-BR"/>
-        </w:rPr>
-        <w:t>#9</w:t>
-      </w:r>
-      <w:r>
-        <w:rPr>
-          <w:b/>
-          <w:color w:val="000000" w:themeColor="text1"/>
-          <w:sz w:val="22"/>
-          <w:szCs w:val="22"/>
-        </w:rPr>
-        <w:t xml:space="preserve">  </w:t>
-      </w:r>
-      <w:r>
-        <w:rPr>
-          <w:b/>
-          <w:color w:val="000000" w:themeColor="text1"/>
-          <w:sz w:val="22"/>
-          <w:szCs w:val="22"/>
-          <w:lang w:val="pt-BR"/>
-        </w:rPr>
-        <w:t>Fm</w:t>
-      </w:r>
     </w:p>
     <w:p>
       <w:pPr>
@@ -1278,10 +2014,58 @@
           <w:szCs w:val="24"/>
         </w:rPr>
       </w:pPr>
+      <w:r>
+        <w:rPr>
+          <w:b/>
+          <w:color w:val="000000" w:themeColor="text1"/>
+          <w:sz w:val="22"/>
+          <w:szCs w:val="22"/>
+        </w:rPr>
+        <w:t xml:space="preserve">Final: </w:t>
+      </w:r>
+      <w:r>
+        <w:rPr>
+          <w:b/>
+          <w:color w:val="000000" w:themeColor="text1"/>
+          <w:sz w:val="22"/>
+          <w:szCs w:val="22"/>
+          <w:lang w:val="en-US"/>
+        </w:rPr>
+        <w:t>Fm  C#9</w:t>
+      </w:r>
+      <w:r>
+        <w:rPr>
+          <w:b/>
+          <w:color w:val="000000" w:themeColor="text1"/>
+          <w:sz w:val="22"/>
+          <w:szCs w:val="22"/>
+        </w:rPr>
+        <w:t xml:space="preserve">  </w:t>
+      </w:r>
+      <w:r>
+        <w:rPr>
+          <w:rFonts w:hint="default"/>
+          <w:b/>
+          <w:color w:val="000000" w:themeColor="text1"/>
+          <w:sz w:val="22"/>
+          <w:szCs w:val="22"/>
+          <w:lang w:val="en-US"/>
+        </w:rPr>
+        <w:t>F</w:t>
+      </w:r>
+      <w:r>
+        <w:rPr>
+          <w:b/>
+          <w:color w:val="000000" w:themeColor="text1"/>
+          <w:sz w:val="22"/>
+          <w:szCs w:val="22"/>
+        </w:rPr>
+        <w:t>m</w:t>
+      </w:r>
     </w:p>
     <w:sectPr>
       <w:pgSz w:w="11906" w:h="16838"/>
-      <w:pgMar w:top="426" w:right="707" w:bottom="426" w:left="851" w:header="708" w:footer="708" w:gutter="0"/>
+      <w:pgMar w:top="426" w:right="707" w:bottom="132" w:left="851" w:header="708" w:footer="708" w:gutter="0"/>
       <w:cols w:space="708" w:num="1"/>
       <w:docGrid w:linePitch="360" w:charSpace="0"/>
     </w:sectPr>
@@ -1415,7 +2199,7 @@
     <w:lsdException w:qFormat="1" w:unhideWhenUsed="0" w:uiPriority="10" w:semiHidden="0" w:name="Title"/>
     <w:lsdException w:uiPriority="99" w:name="Closing"/>
     <w:lsdException w:uiPriority="99" w:name="Signature"/>
-    <w:lsdException w:uiPriority="1" w:name="Default Paragraph Font"/>
+    <w:lsdException w:qFormat="1" w:uiPriority="1" w:name="Default Paragraph Font"/>
     <w:lsdException w:uiPriority="99" w:name="Body Text"/>
     <w:lsdException w:uiPriority="99" w:name="Body Text Indent"/>
     <w:lsdException w:uiPriority="99" w:name="List Continue"/>
@@ -1435,7 +2219,7 @@
     <w:lsdException w:uiPriority="99" w:name="Body Text Indent 2"/>
     <w:lsdException w:uiPriority="99" w:name="Body Text Indent 3"/>
     <w:lsdException w:uiPriority="99" w:name="Block Text"/>
-    <w:lsdException w:qFormat="1" w:uiPriority="99" w:name="Hyperlink"/>
+    <w:lsdException w:uiPriority="99" w:name="Hyperlink"/>
     <w:lsdException w:qFormat="1" w:uiPriority="99" w:name="FollowedHyperlink"/>
     <w:lsdException w:qFormat="1" w:unhideWhenUsed="0" w:uiPriority="22" w:semiHidden="0" w:name="Strong"/>
     <w:lsdException w:qFormat="1" w:unhideWhenUsed="0" w:uiPriority="20" w:semiHidden="0" w:name="Emphasis"/>
@@ -1497,7 +2281,7 @@
     <w:lsdException w:uiPriority="99" w:name="Table Web 1"/>
     <w:lsdException w:uiPriority="99" w:name="Table Web 2"/>
     <w:lsdException w:uiPriority="99" w:name="Table Web 3"/>
-    <w:lsdException w:qFormat="1" w:uiPriority="99" w:name="Balloon Text"/>
+    <w:lsdException w:uiPriority="99" w:name="Balloon Text"/>
     <w:lsdException w:unhideWhenUsed="0" w:uiPriority="59" w:semiHidden="0" w:name="Table Grid"/>
     <w:lsdException w:uiPriority="99" w:name="Table Theme"/>
     <w:lsdException w:qFormat="1" w:unhideWhenUsed="0" w:uiPriority="1" w:semiHidden="0" w:name="No Spacing"/>
@@ -1520,6 +2304,7 @@
     <w:name w:val="Default Paragraph Font"/>
     <w:semiHidden/>
     <w:unhideWhenUsed/>
+    <w:qFormat/>
     <w:uiPriority w:val="1"/>
   </w:style>
   <w:style w:type="table" w:default="1" w:styleId="3">
@@ -1553,7 +2338,6 @@
     <w:basedOn w:val="2"/>
     <w:semiHidden/>
     <w:unhideWhenUsed/>
-    <w:qFormat/>
     <w:uiPriority w:val="99"/>
     <w:rPr>
       <w:color w:val="0000FF"/>
@@ -1617,7 +2401,6 @@
     <w:link w:val="10"/>
     <w:semiHidden/>
     <w:unhideWhenUsed/>
-    <w:qFormat/>
     <w:uiPriority w:val="99"/>
     <w:pPr>
       <w:spacing w:after="0" w:line="240" w:lineRule="auto"/>
@@ -1646,7 +2429,6 @@
     <w:basedOn w:val="2"/>
     <w:link w:val="8"/>
     <w:semiHidden/>
-    <w:qFormat/>
     <w:uiPriority w:val="99"/>
     <w:rPr>
       <w:rFonts w:ascii="Tahoma" w:hAnsi="Tahoma" w:cs="Tahoma"/>
@@ -1671,13 +2453,11 @@
   <w:style w:type="character" w:customStyle="1" w:styleId="12">
     <w:name w:val="tablatura"/>
     <w:basedOn w:val="2"/>
-    <w:qFormat/>
     <w:uiPriority w:val="0"/>
   </w:style>
   <w:style w:type="character" w:customStyle="1" w:styleId="13">
     <w:name w:val="cnt"/>
     <w:basedOn w:val="2"/>
-    <w:qFormat/>
     <w:uiPriority w:val="0"/>
   </w:style>
 </w:styles>
@@ -1975,11 +2755,10 @@
     <customShpInfo spid="_x0000_s1049"/>
     <customShpInfo spid="_x0000_s1082"/>
     <customShpInfo spid="_x0000_s1083"/>
-    <customShpInfo spid="_x0000_s1077"/>
-    <customShpInfo spid="_x0000_s1076"/>
-    <customShpInfo spid="_x0000_s1074"/>
-    <customShpInfo spid="_x0000_s1075"/>
-    <customShpInfo spid="_x0000_s1079"/>
+    <customShpInfo spid="_x0000_s1088"/>
+    <customShpInfo spid="_x0000_s1086"/>
+    <customShpInfo spid="_x0000_s1089"/>
+    <customShpInfo spid="_x0000_s1087"/>
   </customShpExts>
 </s:customData>
 </file>
